--- a/Final Report/2) Abstract, Acknowledgement, Declaration.docx
+++ b/Final Report/2) Abstract, Acknowledgement, Declaration.docx
@@ -51,7 +51,23 @@
           <w:sz w:val="24"/>
           <w:szCs w:val="24"/>
         </w:rPr>
-        <w:t xml:space="preserve"> in cancelling the hotel reservations in vast numbers</w:t>
+        <w:t xml:space="preserve"> in </w:t>
+      </w:r>
+      <w:r>
+        <w:rPr>
+          <w:rFonts w:ascii="Times New Roman" w:hAnsi="Times New Roman" w:cs="Times New Roman"/>
+          <w:sz w:val="24"/>
+          <w:szCs w:val="24"/>
+        </w:rPr>
+        <w:t>cancelling</w:t>
+      </w:r>
+      <w:r>
+        <w:rPr>
+          <w:rFonts w:ascii="Times New Roman" w:hAnsi="Times New Roman" w:cs="Times New Roman"/>
+          <w:sz w:val="24"/>
+          <w:szCs w:val="24"/>
+        </w:rPr>
+        <w:t xml:space="preserve"> the hotel reservations in vast numbers</w:t>
       </w:r>
       <w:r>
         <w:rPr>
@@ -93,80 +109,802 @@
         </w:rPr>
         <w:t xml:space="preserve"> and to know what factors are crucial for customer </w:t>
       </w:r>
+      <w:r>
+        <w:rPr>
+          <w:rFonts w:ascii="Times New Roman" w:hAnsi="Times New Roman" w:cs="Times New Roman"/>
+          <w:sz w:val="24"/>
+          <w:szCs w:val="24"/>
+        </w:rPr>
+        <w:t>cancelling</w:t>
+      </w:r>
+      <w:r>
+        <w:rPr>
+          <w:rFonts w:ascii="Times New Roman" w:hAnsi="Times New Roman" w:cs="Times New Roman"/>
+          <w:sz w:val="24"/>
+          <w:szCs w:val="24"/>
+        </w:rPr>
+        <w:t xml:space="preserve"> the hotel reservation. </w:t>
+      </w:r>
+      <w:r>
+        <w:rPr>
+          <w:rFonts w:ascii="Times New Roman" w:hAnsi="Times New Roman" w:cs="Times New Roman"/>
+          <w:sz w:val="24"/>
+          <w:szCs w:val="24"/>
+        </w:rPr>
+        <w:t>The project was conducted in four steps: data cleaning and preprocessing, exploratory data analysis, feature engineering, and model training and evaluation. The project found that over-sampled data using SMOTE technique performed better than under</w:t>
+      </w:r>
+      <w:r>
+        <w:rPr>
+          <w:rFonts w:ascii="Times New Roman" w:hAnsi="Times New Roman" w:cs="Times New Roman"/>
+          <w:sz w:val="24"/>
+          <w:szCs w:val="24"/>
+        </w:rPr>
+        <w:t>-</w:t>
+      </w:r>
+      <w:r>
+        <w:rPr>
+          <w:rFonts w:ascii="Times New Roman" w:hAnsi="Times New Roman" w:cs="Times New Roman"/>
+          <w:sz w:val="24"/>
+          <w:szCs w:val="24"/>
+        </w:rPr>
+        <w:t>sampled data. Random Forest with over-sampled data resulted in the highest performance with training accuracy of 99.46% and validation and test accuracy of 90.46% and 89.80%, respectively.</w:t>
+      </w:r>
+      <w:r>
+        <w:rPr>
+          <w:rFonts w:ascii="Times New Roman" w:hAnsi="Times New Roman" w:cs="Times New Roman"/>
+          <w:sz w:val="24"/>
+          <w:szCs w:val="24"/>
+        </w:rPr>
+        <w:t xml:space="preserve"> This Project finds that </w:t>
+      </w:r>
+      <w:r>
+        <w:rPr>
+          <w:rFonts w:ascii="Times New Roman" w:hAnsi="Times New Roman" w:cs="Times New Roman"/>
+          <w:sz w:val="24"/>
+          <w:szCs w:val="24"/>
+        </w:rPr>
+        <w:t xml:space="preserve">the most important factors that impact hotel reservation cancellations are lead time and average price per room. These insights can be </w:t>
+      </w:r>
+      <w:r>
+        <w:rPr>
+          <w:rFonts w:ascii="Times New Roman" w:hAnsi="Times New Roman" w:cs="Times New Roman"/>
+          <w:sz w:val="24"/>
+          <w:szCs w:val="24"/>
+        </w:rPr>
+        <w:t>utilized</w:t>
+      </w:r>
+      <w:r>
+        <w:rPr>
+          <w:rFonts w:ascii="Times New Roman" w:hAnsi="Times New Roman" w:cs="Times New Roman"/>
+          <w:sz w:val="24"/>
+          <w:szCs w:val="24"/>
+        </w:rPr>
+        <w:t xml:space="preserve"> by hotels to design methods to decrease cancellations.</w:t>
+      </w:r>
+    </w:p>
+    <w:p>
+      <w:pPr>
+        <w:rPr>
+          <w:rFonts w:ascii="Times New Roman" w:hAnsi="Times New Roman" w:cs="Times New Roman"/>
+          <w:sz w:val="24"/>
+          <w:szCs w:val="24"/>
+        </w:rPr>
+      </w:pPr>
+      <w:r>
+        <w:rPr>
+          <w:rFonts w:ascii="Times New Roman" w:hAnsi="Times New Roman" w:cs="Times New Roman"/>
+          <w:sz w:val="24"/>
+          <w:szCs w:val="24"/>
+        </w:rPr>
+        <w:br w:type="page"/>
+      </w:r>
+    </w:p>
+    <w:p>
+      <w:pPr>
+        <w:autoSpaceDE w:val="0"/>
+        <w:autoSpaceDN w:val="0"/>
+        <w:adjustRightInd w:val="0"/>
+        <w:spacing w:after="0" w:line="240" w:lineRule="auto"/>
+        <w:jc w:val="center"/>
+        <w:rPr>
+          <w:rFonts w:ascii="Times New Roman" w:eastAsia="CIDFont+F1" w:hAnsi="Times New Roman" w:cs="Times New Roman"/>
+          <w:b/>
+          <w:bCs/>
+          <w:kern w:val="0"/>
+          <w:sz w:val="28"/>
+          <w:szCs w:val="28"/>
+        </w:rPr>
+      </w:pPr>
+      <w:r>
+        <w:rPr>
+          <w:rFonts w:ascii="Times New Roman" w:eastAsia="CIDFont+F1" w:hAnsi="Times New Roman" w:cs="Times New Roman"/>
+          <w:b/>
+          <w:bCs/>
+          <w:kern w:val="0"/>
+          <w:sz w:val="28"/>
+          <w:szCs w:val="28"/>
+        </w:rPr>
+        <w:lastRenderedPageBreak/>
+        <w:t>Acknowledgment</w:t>
+      </w:r>
+    </w:p>
+    <w:p>
+      <w:pPr>
+        <w:autoSpaceDE w:val="0"/>
+        <w:autoSpaceDN w:val="0"/>
+        <w:adjustRightInd w:val="0"/>
+        <w:spacing w:after="0" w:line="240" w:lineRule="auto"/>
+        <w:jc w:val="both"/>
+        <w:rPr>
+          <w:rFonts w:ascii="Times New Roman" w:eastAsia="CIDFont+F1" w:hAnsi="Times New Roman" w:cs="Times New Roman"/>
+          <w:kern w:val="0"/>
+          <w:sz w:val="28"/>
+          <w:szCs w:val="28"/>
+        </w:rPr>
+      </w:pPr>
+    </w:p>
+    <w:p>
+      <w:pPr>
+        <w:autoSpaceDE w:val="0"/>
+        <w:autoSpaceDN w:val="0"/>
+        <w:adjustRightInd w:val="0"/>
+        <w:spacing w:after="0" w:line="240" w:lineRule="auto"/>
+        <w:jc w:val="both"/>
+        <w:rPr>
+          <w:rFonts w:ascii="Times New Roman" w:eastAsia="CIDFont+F2" w:hAnsi="Times New Roman" w:cs="Times New Roman"/>
+          <w:kern w:val="0"/>
+          <w:sz w:val="24"/>
+          <w:szCs w:val="24"/>
+        </w:rPr>
+      </w:pPr>
+      <w:r>
+        <w:rPr>
+          <w:rFonts w:ascii="Times New Roman" w:eastAsia="CIDFont+F2" w:hAnsi="Times New Roman" w:cs="Times New Roman"/>
+          <w:kern w:val="0"/>
+          <w:sz w:val="24"/>
+          <w:szCs w:val="24"/>
+        </w:rPr>
+        <w:t>I would first like to thank my</w:t>
+      </w:r>
+      <w:r>
+        <w:rPr>
+          <w:rFonts w:ascii="Times New Roman" w:eastAsia="CIDFont+F1" w:hAnsi="Times New Roman" w:cs="Times New Roman"/>
+          <w:kern w:val="0"/>
+          <w:sz w:val="24"/>
+          <w:szCs w:val="24"/>
+        </w:rPr>
+        <w:t xml:space="preserve"> supervisor </w:t>
+      </w:r>
+      <w:r>
+        <w:rPr>
+          <w:rFonts w:ascii="Times New Roman" w:eastAsia="CIDFont+F1" w:hAnsi="Times New Roman" w:cs="Times New Roman"/>
+          <w:kern w:val="0"/>
+          <w:sz w:val="24"/>
+          <w:szCs w:val="24"/>
+        </w:rPr>
+        <w:t xml:space="preserve">John </w:t>
+      </w:r>
       <w:proofErr w:type="spellStart"/>
       <w:r>
         <w:rPr>
-          <w:rFonts w:ascii="Times New Roman" w:hAnsi="Times New Roman" w:cs="Times New Roman"/>
-          <w:sz w:val="24"/>
-          <w:szCs w:val="24"/>
-        </w:rPr>
-        <w:t>canceling</w:t>
+          <w:rFonts w:ascii="Times New Roman" w:eastAsia="CIDFont+F1" w:hAnsi="Times New Roman" w:cs="Times New Roman"/>
+          <w:kern w:val="0"/>
+          <w:sz w:val="24"/>
+          <w:szCs w:val="24"/>
+        </w:rPr>
+        <w:t>Lones</w:t>
       </w:r>
       <w:proofErr w:type="spellEnd"/>
       <w:r>
         <w:rPr>
-          <w:rFonts w:ascii="Times New Roman" w:hAnsi="Times New Roman" w:cs="Times New Roman"/>
-          <w:sz w:val="24"/>
-          <w:szCs w:val="24"/>
-        </w:rPr>
-        <w:t xml:space="preserve"> the hotel reservation. </w:t>
-      </w:r>
-      <w:r>
-        <w:rPr>
-          <w:rFonts w:ascii="Times New Roman" w:hAnsi="Times New Roman" w:cs="Times New Roman"/>
-          <w:sz w:val="24"/>
-          <w:szCs w:val="24"/>
-        </w:rPr>
-        <w:t>The project was conducted in four steps: data cleaning and preprocessing, exploratory data analysis, feature engineering, and model training and evaluation. The project found that over-sampled data using SMOTE technique performed better than under</w:t>
-      </w:r>
-      <w:r>
-        <w:rPr>
-          <w:rFonts w:ascii="Times New Roman" w:hAnsi="Times New Roman" w:cs="Times New Roman"/>
-          <w:sz w:val="24"/>
-          <w:szCs w:val="24"/>
-        </w:rPr>
-        <w:t>-</w:t>
-      </w:r>
-      <w:r>
-        <w:rPr>
-          <w:rFonts w:ascii="Times New Roman" w:hAnsi="Times New Roman" w:cs="Times New Roman"/>
-          <w:sz w:val="24"/>
-          <w:szCs w:val="24"/>
-        </w:rPr>
-        <w:t>sampled data. Random Forest with over-sampled data resulted in the highest performance with training accuracy of 99.46% and validation and test accuracy of 90.46% and 89.80%, respectively.</w:t>
-      </w:r>
-      <w:r>
-        <w:rPr>
-          <w:rFonts w:ascii="Times New Roman" w:hAnsi="Times New Roman" w:cs="Times New Roman"/>
-          <w:sz w:val="24"/>
-          <w:szCs w:val="24"/>
-        </w:rPr>
-        <w:t xml:space="preserve"> This Project finds that </w:t>
-      </w:r>
-      <w:r>
-        <w:rPr>
-          <w:rFonts w:ascii="Times New Roman" w:hAnsi="Times New Roman" w:cs="Times New Roman"/>
-          <w:sz w:val="24"/>
-          <w:szCs w:val="24"/>
-        </w:rPr>
-        <w:t xml:space="preserve">the most important factors that impact hotel reservation cancellations are lead time and average price per room. These insights can be </w:t>
-      </w:r>
-      <w:r>
-        <w:rPr>
-          <w:rFonts w:ascii="Times New Roman" w:hAnsi="Times New Roman" w:cs="Times New Roman"/>
-          <w:sz w:val="24"/>
-          <w:szCs w:val="24"/>
-        </w:rPr>
-        <w:t>utilized</w:t>
-      </w:r>
-      <w:r>
-        <w:rPr>
-          <w:rFonts w:ascii="Times New Roman" w:hAnsi="Times New Roman" w:cs="Times New Roman"/>
-          <w:sz w:val="24"/>
-          <w:szCs w:val="24"/>
-        </w:rPr>
-        <w:t xml:space="preserve"> by hotels to design methods to decrease cancellations.</w:t>
-      </w:r>
+          <w:rFonts w:ascii="Times New Roman" w:eastAsia="CIDFont+F1" w:hAnsi="Times New Roman" w:cs="Times New Roman"/>
+          <w:kern w:val="0"/>
+          <w:sz w:val="24"/>
+          <w:szCs w:val="24"/>
+        </w:rPr>
+        <w:t xml:space="preserve"> </w:t>
+      </w:r>
+      <w:r>
+        <w:rPr>
+          <w:rFonts w:ascii="Times New Roman" w:eastAsia="CIDFont+F2" w:hAnsi="Times New Roman" w:cs="Times New Roman"/>
+          <w:kern w:val="0"/>
+          <w:sz w:val="24"/>
+          <w:szCs w:val="24"/>
+        </w:rPr>
+        <w:t xml:space="preserve">for the continuous support, </w:t>
+      </w:r>
+      <w:r>
+        <w:rPr>
+          <w:rFonts w:ascii="Times New Roman" w:eastAsia="CIDFont+F2" w:hAnsi="Times New Roman" w:cs="Times New Roman"/>
+          <w:kern w:val="0"/>
+          <w:sz w:val="24"/>
+          <w:szCs w:val="24"/>
+        </w:rPr>
+        <w:t xml:space="preserve">and </w:t>
+      </w:r>
+      <w:r>
+        <w:rPr>
+          <w:rFonts w:ascii="Times New Roman" w:eastAsia="CIDFont+F2" w:hAnsi="Times New Roman" w:cs="Times New Roman"/>
+          <w:kern w:val="0"/>
+          <w:sz w:val="24"/>
+          <w:szCs w:val="24"/>
+        </w:rPr>
+        <w:t>guidance</w:t>
+      </w:r>
+      <w:r>
+        <w:rPr>
+          <w:rFonts w:ascii="Times New Roman" w:eastAsia="CIDFont+F2" w:hAnsi="Times New Roman" w:cs="Times New Roman"/>
+          <w:kern w:val="0"/>
+          <w:sz w:val="24"/>
+          <w:szCs w:val="24"/>
+        </w:rPr>
+        <w:t xml:space="preserve">, </w:t>
+      </w:r>
+      <w:r>
+        <w:rPr>
+          <w:rFonts w:ascii="Times New Roman" w:eastAsia="CIDFont+F2" w:hAnsi="Times New Roman" w:cs="Times New Roman"/>
+          <w:kern w:val="0"/>
+          <w:sz w:val="24"/>
+          <w:szCs w:val="24"/>
+        </w:rPr>
+        <w:t>and for the valuable feedback throughout the project journey.</w:t>
+      </w:r>
+      <w:r>
+        <w:rPr>
+          <w:rFonts w:ascii="Times New Roman" w:eastAsia="CIDFont+F2" w:hAnsi="Times New Roman" w:cs="Times New Roman"/>
+          <w:kern w:val="0"/>
+          <w:sz w:val="24"/>
+          <w:szCs w:val="24"/>
+        </w:rPr>
+        <w:t xml:space="preserve"> </w:t>
+      </w:r>
+    </w:p>
+    <w:p>
+      <w:pPr>
+        <w:autoSpaceDE w:val="0"/>
+        <w:autoSpaceDN w:val="0"/>
+        <w:adjustRightInd w:val="0"/>
+        <w:spacing w:after="0" w:line="240" w:lineRule="auto"/>
+        <w:jc w:val="both"/>
+        <w:rPr>
+          <w:rFonts w:ascii="Times New Roman" w:eastAsia="CIDFont+F2" w:hAnsi="Times New Roman" w:cs="Times New Roman"/>
+          <w:kern w:val="0"/>
+          <w:sz w:val="24"/>
+          <w:szCs w:val="24"/>
+        </w:rPr>
+      </w:pPr>
+    </w:p>
+    <w:p>
+      <w:pPr>
+        <w:autoSpaceDE w:val="0"/>
+        <w:autoSpaceDN w:val="0"/>
+        <w:adjustRightInd w:val="0"/>
+        <w:spacing w:after="0" w:line="240" w:lineRule="auto"/>
+        <w:jc w:val="both"/>
+        <w:rPr>
+          <w:rFonts w:ascii="Times New Roman" w:eastAsia="CIDFont+F2" w:hAnsi="Times New Roman" w:cs="Times New Roman"/>
+          <w:kern w:val="0"/>
+          <w:sz w:val="24"/>
+          <w:szCs w:val="24"/>
+        </w:rPr>
+      </w:pPr>
+      <w:r>
+        <w:rPr>
+          <w:rFonts w:ascii="Times New Roman" w:eastAsia="CIDFont+F2" w:hAnsi="Times New Roman" w:cs="Times New Roman"/>
+          <w:kern w:val="0"/>
+          <w:sz w:val="24"/>
+          <w:szCs w:val="24"/>
+        </w:rPr>
+        <w:t xml:space="preserve">Finally, I </w:t>
+      </w:r>
+      <w:r>
+        <w:rPr>
+          <w:rFonts w:ascii="Times New Roman" w:eastAsia="CIDFont+F2" w:hAnsi="Times New Roman" w:cs="Times New Roman"/>
+          <w:kern w:val="0"/>
+          <w:sz w:val="24"/>
+          <w:szCs w:val="24"/>
+        </w:rPr>
+        <w:t>should</w:t>
+      </w:r>
+      <w:r>
+        <w:rPr>
+          <w:rFonts w:ascii="Times New Roman" w:eastAsia="CIDFont+F2" w:hAnsi="Times New Roman" w:cs="Times New Roman"/>
+          <w:kern w:val="0"/>
+          <w:sz w:val="24"/>
+          <w:szCs w:val="24"/>
+        </w:rPr>
+        <w:t xml:space="preserve"> express my very profound gratitude to my parents for</w:t>
+      </w:r>
+      <w:r>
+        <w:rPr>
+          <w:rFonts w:ascii="Times New Roman" w:eastAsia="CIDFont+F2" w:hAnsi="Times New Roman" w:cs="Times New Roman"/>
+          <w:kern w:val="0"/>
+          <w:sz w:val="24"/>
+          <w:szCs w:val="24"/>
+        </w:rPr>
+        <w:t xml:space="preserve"> </w:t>
+      </w:r>
+      <w:r>
+        <w:rPr>
+          <w:rFonts w:ascii="Times New Roman" w:eastAsia="CIDFont+F2" w:hAnsi="Times New Roman" w:cs="Times New Roman"/>
+          <w:kern w:val="0"/>
+          <w:sz w:val="24"/>
+          <w:szCs w:val="24"/>
+        </w:rPr>
+        <w:t xml:space="preserve">providing me with unfailing support and continuous encouragement throughout my years of </w:t>
+      </w:r>
+      <w:r>
+        <w:rPr>
+          <w:rFonts w:ascii="Times New Roman" w:eastAsia="CIDFont+F2" w:hAnsi="Times New Roman" w:cs="Times New Roman"/>
+          <w:kern w:val="0"/>
+          <w:sz w:val="24"/>
+          <w:szCs w:val="24"/>
+        </w:rPr>
+        <w:t>education</w:t>
+      </w:r>
+      <w:r>
+        <w:rPr>
+          <w:rFonts w:ascii="Times New Roman" w:eastAsia="CIDFont+F2" w:hAnsi="Times New Roman" w:cs="Times New Roman"/>
+          <w:kern w:val="0"/>
+          <w:sz w:val="24"/>
+          <w:szCs w:val="24"/>
+        </w:rPr>
+        <w:t xml:space="preserve"> and</w:t>
+      </w:r>
+      <w:r>
+        <w:rPr>
+          <w:rFonts w:ascii="Times New Roman" w:eastAsia="CIDFont+F2" w:hAnsi="Times New Roman" w:cs="Times New Roman"/>
+          <w:kern w:val="0"/>
+          <w:sz w:val="24"/>
+          <w:szCs w:val="24"/>
+        </w:rPr>
+        <w:t xml:space="preserve"> </w:t>
+      </w:r>
+      <w:r>
+        <w:rPr>
+          <w:rFonts w:ascii="Times New Roman" w:eastAsia="CIDFont+F2" w:hAnsi="Times New Roman" w:cs="Times New Roman"/>
+          <w:kern w:val="0"/>
+          <w:sz w:val="24"/>
+          <w:szCs w:val="24"/>
+        </w:rPr>
+        <w:t xml:space="preserve">through the process of researching and writing this thesis. </w:t>
+      </w:r>
+    </w:p>
+    <w:p>
+      <w:pPr>
+        <w:autoSpaceDE w:val="0"/>
+        <w:autoSpaceDN w:val="0"/>
+        <w:adjustRightInd w:val="0"/>
+        <w:spacing w:after="0" w:line="240" w:lineRule="auto"/>
+        <w:jc w:val="both"/>
+        <w:rPr>
+          <w:rFonts w:ascii="Times New Roman" w:eastAsia="CIDFont+F2" w:hAnsi="Times New Roman" w:cs="Times New Roman"/>
+          <w:kern w:val="0"/>
+          <w:sz w:val="24"/>
+          <w:szCs w:val="24"/>
+        </w:rPr>
+      </w:pPr>
+    </w:p>
+    <w:p>
+      <w:pPr>
+        <w:autoSpaceDE w:val="0"/>
+        <w:autoSpaceDN w:val="0"/>
+        <w:adjustRightInd w:val="0"/>
+        <w:spacing w:after="0" w:line="240" w:lineRule="auto"/>
+        <w:jc w:val="both"/>
+        <w:rPr>
+          <w:rFonts w:ascii="Times New Roman" w:eastAsia="CIDFont+F2" w:hAnsi="Times New Roman" w:cs="Times New Roman"/>
+          <w:kern w:val="0"/>
+          <w:sz w:val="24"/>
+          <w:szCs w:val="24"/>
+        </w:rPr>
+      </w:pPr>
+      <w:r>
+        <w:rPr>
+          <w:rFonts w:ascii="Times New Roman" w:eastAsia="CIDFont+F2" w:hAnsi="Times New Roman" w:cs="Times New Roman"/>
+          <w:kern w:val="0"/>
+          <w:sz w:val="24"/>
+          <w:szCs w:val="24"/>
+        </w:rPr>
+        <w:t>This accomplishment would not have been</w:t>
+      </w:r>
+      <w:r>
+        <w:rPr>
+          <w:rFonts w:ascii="Times New Roman" w:eastAsia="CIDFont+F2" w:hAnsi="Times New Roman" w:cs="Times New Roman"/>
+          <w:kern w:val="0"/>
+          <w:sz w:val="24"/>
+          <w:szCs w:val="24"/>
+        </w:rPr>
+        <w:t xml:space="preserve"> </w:t>
+      </w:r>
+      <w:r>
+        <w:rPr>
+          <w:rFonts w:ascii="Times New Roman" w:eastAsia="CIDFont+F2" w:hAnsi="Times New Roman" w:cs="Times New Roman"/>
+          <w:kern w:val="0"/>
+          <w:sz w:val="24"/>
+          <w:szCs w:val="24"/>
+        </w:rPr>
+        <w:t xml:space="preserve">possible without </w:t>
+      </w:r>
+      <w:r>
+        <w:rPr>
+          <w:rFonts w:ascii="Times New Roman" w:eastAsia="CIDFont+F2" w:hAnsi="Times New Roman" w:cs="Times New Roman"/>
+          <w:kern w:val="0"/>
+          <w:sz w:val="24"/>
+          <w:szCs w:val="24"/>
+        </w:rPr>
+        <w:t>my supervisor</w:t>
+      </w:r>
+      <w:r>
+        <w:rPr>
+          <w:rFonts w:ascii="Times New Roman" w:eastAsia="CIDFont+F2" w:hAnsi="Times New Roman" w:cs="Times New Roman"/>
+          <w:kern w:val="0"/>
+          <w:sz w:val="24"/>
+          <w:szCs w:val="24"/>
+        </w:rPr>
+        <w:t xml:space="preserve"> as he monitored me regularly and helped me to progress in this project</w:t>
+      </w:r>
+      <w:r>
+        <w:rPr>
+          <w:rFonts w:ascii="Times New Roman" w:eastAsia="CIDFont+F2" w:hAnsi="Times New Roman" w:cs="Times New Roman"/>
+          <w:kern w:val="0"/>
+          <w:sz w:val="24"/>
+          <w:szCs w:val="24"/>
+        </w:rPr>
+        <w:t xml:space="preserve"> support</w:t>
+      </w:r>
+      <w:r>
+        <w:rPr>
+          <w:rFonts w:ascii="Times New Roman" w:eastAsia="CIDFont+F2" w:hAnsi="Times New Roman" w:cs="Times New Roman"/>
+          <w:kern w:val="0"/>
+          <w:sz w:val="24"/>
+          <w:szCs w:val="24"/>
+        </w:rPr>
+        <w:t>. Thank you.</w:t>
+      </w:r>
+    </w:p>
+    <w:p>
+      <w:pPr>
+        <w:autoSpaceDE w:val="0"/>
+        <w:autoSpaceDN w:val="0"/>
+        <w:adjustRightInd w:val="0"/>
+        <w:spacing w:after="0" w:line="240" w:lineRule="auto"/>
+        <w:jc w:val="both"/>
+        <w:rPr>
+          <w:rFonts w:ascii="Times New Roman" w:eastAsia="CIDFont+F2" w:hAnsi="Times New Roman" w:cs="Times New Roman"/>
+          <w:kern w:val="0"/>
+          <w:sz w:val="24"/>
+          <w:szCs w:val="24"/>
+        </w:rPr>
+      </w:pPr>
+    </w:p>
+    <w:p>
+      <w:pPr>
+        <w:rPr>
+          <w:rFonts w:ascii="Times New Roman" w:eastAsia="CIDFont+F2" w:hAnsi="Times New Roman" w:cs="Times New Roman"/>
+          <w:kern w:val="0"/>
+          <w:sz w:val="24"/>
+          <w:szCs w:val="24"/>
+        </w:rPr>
+      </w:pPr>
+      <w:r>
+        <w:rPr>
+          <w:rFonts w:ascii="Times New Roman" w:eastAsia="CIDFont+F2" w:hAnsi="Times New Roman" w:cs="Times New Roman"/>
+          <w:kern w:val="0"/>
+          <w:sz w:val="24"/>
+          <w:szCs w:val="24"/>
+        </w:rPr>
+        <w:br w:type="page"/>
+      </w:r>
+    </w:p>
+    <w:p>
+      <w:pPr>
+        <w:autoSpaceDE w:val="0"/>
+        <w:autoSpaceDN w:val="0"/>
+        <w:adjustRightInd w:val="0"/>
+        <w:spacing w:after="0" w:line="240" w:lineRule="auto"/>
+        <w:jc w:val="center"/>
+        <w:rPr>
+          <w:rFonts w:ascii="Times New Roman" w:eastAsia="CIDFont+F2" w:hAnsi="Times New Roman" w:cs="Times New Roman"/>
+          <w:b/>
+          <w:bCs/>
+          <w:kern w:val="0"/>
+          <w:sz w:val="28"/>
+          <w:szCs w:val="28"/>
+        </w:rPr>
+      </w:pPr>
+      <w:r>
+        <w:rPr>
+          <w:rFonts w:ascii="Times New Roman" w:eastAsia="CIDFont+F2" w:hAnsi="Times New Roman" w:cs="Times New Roman"/>
+          <w:b/>
+          <w:bCs/>
+          <w:kern w:val="0"/>
+          <w:sz w:val="28"/>
+          <w:szCs w:val="28"/>
+        </w:rPr>
+        <w:lastRenderedPageBreak/>
+        <w:t>Declaration</w:t>
+      </w:r>
+    </w:p>
+    <w:p>
+      <w:pPr>
+        <w:autoSpaceDE w:val="0"/>
+        <w:autoSpaceDN w:val="0"/>
+        <w:adjustRightInd w:val="0"/>
+        <w:spacing w:after="0" w:line="240" w:lineRule="auto"/>
+        <w:jc w:val="both"/>
+        <w:rPr>
+          <w:rFonts w:ascii="Times New Roman" w:eastAsia="CIDFont+F2" w:hAnsi="Times New Roman" w:cs="Times New Roman"/>
+          <w:kern w:val="0"/>
+          <w:sz w:val="24"/>
+          <w:szCs w:val="24"/>
+        </w:rPr>
+      </w:pPr>
+    </w:p>
+    <w:p>
+      <w:pPr>
+        <w:autoSpaceDE w:val="0"/>
+        <w:autoSpaceDN w:val="0"/>
+        <w:adjustRightInd w:val="0"/>
+        <w:spacing w:after="0" w:line="240" w:lineRule="auto"/>
+        <w:jc w:val="both"/>
+        <w:rPr>
+          <w:rFonts w:ascii="Times New Roman" w:eastAsia="CIDFont+F2" w:hAnsi="Times New Roman" w:cs="Times New Roman"/>
+          <w:kern w:val="0"/>
+          <w:sz w:val="24"/>
+          <w:szCs w:val="24"/>
+        </w:rPr>
+      </w:pPr>
+      <w:r>
+        <w:rPr>
+          <w:rFonts w:ascii="Times New Roman" w:eastAsia="CIDFont+F2" w:hAnsi="Times New Roman" w:cs="Times New Roman"/>
+          <w:kern w:val="0"/>
+          <w:sz w:val="24"/>
+          <w:szCs w:val="24"/>
+        </w:rPr>
+        <w:t xml:space="preserve">This report is submitted in partial </w:t>
+      </w:r>
+      <w:r>
+        <w:rPr>
+          <w:rFonts w:ascii="Times New Roman" w:eastAsia="CIDFont+F2" w:hAnsi="Times New Roman" w:cs="Times New Roman"/>
+          <w:kern w:val="0"/>
+          <w:sz w:val="24"/>
+          <w:szCs w:val="24"/>
+        </w:rPr>
+        <w:t>fulfilment</w:t>
+      </w:r>
+      <w:r>
+        <w:rPr>
+          <w:rFonts w:ascii="Times New Roman" w:eastAsia="CIDFont+F2" w:hAnsi="Times New Roman" w:cs="Times New Roman"/>
+          <w:kern w:val="0"/>
+          <w:sz w:val="24"/>
+          <w:szCs w:val="24"/>
+        </w:rPr>
+        <w:t xml:space="preserve"> of the requirement for the degree of Master of</w:t>
+      </w:r>
+    </w:p>
+    <w:p>
+      <w:pPr>
+        <w:autoSpaceDE w:val="0"/>
+        <w:autoSpaceDN w:val="0"/>
+        <w:adjustRightInd w:val="0"/>
+        <w:spacing w:after="0" w:line="240" w:lineRule="auto"/>
+        <w:jc w:val="both"/>
+        <w:rPr>
+          <w:rFonts w:ascii="Times New Roman" w:eastAsia="CIDFont+F2" w:hAnsi="Times New Roman" w:cs="Times New Roman"/>
+          <w:kern w:val="0"/>
+          <w:sz w:val="24"/>
+          <w:szCs w:val="24"/>
+        </w:rPr>
+      </w:pPr>
+      <w:r>
+        <w:rPr>
+          <w:rFonts w:ascii="Times New Roman" w:eastAsia="CIDFont+F2" w:hAnsi="Times New Roman" w:cs="Times New Roman"/>
+          <w:kern w:val="0"/>
+          <w:sz w:val="24"/>
+          <w:szCs w:val="24"/>
+        </w:rPr>
+        <w:t xml:space="preserve">Science in </w:t>
+      </w:r>
+      <w:r>
+        <w:rPr>
+          <w:rFonts w:ascii="Times New Roman" w:eastAsia="CIDFont+F2" w:hAnsi="Times New Roman" w:cs="Times New Roman"/>
+          <w:kern w:val="0"/>
+          <w:sz w:val="24"/>
+          <w:szCs w:val="24"/>
+        </w:rPr>
+        <w:t>Artificial Intelligence and Robotics with Advanced Research</w:t>
+      </w:r>
+      <w:r>
+        <w:rPr>
+          <w:rFonts w:ascii="Times New Roman" w:eastAsia="CIDFont+F2" w:hAnsi="Times New Roman" w:cs="Times New Roman"/>
+          <w:kern w:val="0"/>
+          <w:sz w:val="24"/>
+          <w:szCs w:val="24"/>
+        </w:rPr>
+        <w:t xml:space="preserve"> at the University of Hertfordshire (UH).</w:t>
+      </w:r>
+    </w:p>
+    <w:p>
+      <w:pPr>
+        <w:autoSpaceDE w:val="0"/>
+        <w:autoSpaceDN w:val="0"/>
+        <w:adjustRightInd w:val="0"/>
+        <w:spacing w:after="0" w:line="240" w:lineRule="auto"/>
+        <w:jc w:val="both"/>
+        <w:rPr>
+          <w:rFonts w:ascii="Times New Roman" w:eastAsia="CIDFont+F2" w:hAnsi="Times New Roman" w:cs="Times New Roman"/>
+          <w:kern w:val="0"/>
+          <w:sz w:val="24"/>
+          <w:szCs w:val="24"/>
+        </w:rPr>
+      </w:pPr>
+    </w:p>
+    <w:p>
+      <w:pPr>
+        <w:autoSpaceDE w:val="0"/>
+        <w:autoSpaceDN w:val="0"/>
+        <w:adjustRightInd w:val="0"/>
+        <w:spacing w:after="0" w:line="240" w:lineRule="auto"/>
+        <w:jc w:val="both"/>
+        <w:rPr>
+          <w:rFonts w:ascii="Times New Roman" w:eastAsia="CIDFont+F2" w:hAnsi="Times New Roman" w:cs="Times New Roman"/>
+          <w:kern w:val="0"/>
+          <w:sz w:val="24"/>
+          <w:szCs w:val="24"/>
+        </w:rPr>
+      </w:pPr>
+      <w:r>
+        <w:rPr>
+          <w:rFonts w:ascii="Times New Roman" w:eastAsia="CIDFont+F2" w:hAnsi="Times New Roman" w:cs="Times New Roman"/>
+          <w:kern w:val="0"/>
+          <w:sz w:val="24"/>
+          <w:szCs w:val="24"/>
+        </w:rPr>
+        <w:t xml:space="preserve">It is my own work except </w:t>
+      </w:r>
+      <w:r>
+        <w:rPr>
+          <w:rFonts w:ascii="Times New Roman" w:eastAsia="CIDFont+F2" w:hAnsi="Times New Roman" w:cs="Times New Roman"/>
+          <w:kern w:val="0"/>
+          <w:sz w:val="24"/>
+          <w:szCs w:val="24"/>
+        </w:rPr>
+        <w:t>where</w:t>
+      </w:r>
+      <w:r>
+        <w:rPr>
+          <w:rFonts w:ascii="Times New Roman" w:eastAsia="CIDFont+F2" w:hAnsi="Times New Roman" w:cs="Times New Roman"/>
+          <w:kern w:val="0"/>
+          <w:sz w:val="24"/>
+          <w:szCs w:val="24"/>
+        </w:rPr>
+        <w:t xml:space="preserve"> indicated in the report.</w:t>
+      </w:r>
+    </w:p>
+    <w:p>
+      <w:pPr>
+        <w:autoSpaceDE w:val="0"/>
+        <w:autoSpaceDN w:val="0"/>
+        <w:adjustRightInd w:val="0"/>
+        <w:spacing w:after="0" w:line="240" w:lineRule="auto"/>
+        <w:jc w:val="both"/>
+        <w:rPr>
+          <w:rFonts w:ascii="Times New Roman" w:eastAsia="CIDFont+F2" w:hAnsi="Times New Roman" w:cs="Times New Roman"/>
+          <w:kern w:val="0"/>
+          <w:sz w:val="24"/>
+          <w:szCs w:val="24"/>
+        </w:rPr>
+      </w:pPr>
+    </w:p>
+    <w:p>
+      <w:pPr>
+        <w:autoSpaceDE w:val="0"/>
+        <w:autoSpaceDN w:val="0"/>
+        <w:adjustRightInd w:val="0"/>
+        <w:spacing w:after="0" w:line="240" w:lineRule="auto"/>
+        <w:jc w:val="both"/>
+        <w:rPr>
+          <w:rFonts w:ascii="Times New Roman" w:eastAsia="CIDFont+F2" w:hAnsi="Times New Roman" w:cs="Times New Roman"/>
+          <w:kern w:val="0"/>
+          <w:sz w:val="24"/>
+          <w:szCs w:val="24"/>
+        </w:rPr>
+      </w:pPr>
+      <w:r>
+        <w:rPr>
+          <w:rFonts w:ascii="Times New Roman" w:eastAsia="CIDFont+F2" w:hAnsi="Times New Roman" w:cs="Times New Roman"/>
+          <w:kern w:val="0"/>
+          <w:sz w:val="24"/>
+          <w:szCs w:val="24"/>
+        </w:rPr>
+        <w:t>I did not use human participants in my MSc Project.</w:t>
+      </w:r>
+    </w:p>
+    <w:p>
+      <w:pPr>
+        <w:autoSpaceDE w:val="0"/>
+        <w:autoSpaceDN w:val="0"/>
+        <w:adjustRightInd w:val="0"/>
+        <w:spacing w:after="0" w:line="240" w:lineRule="auto"/>
+        <w:jc w:val="both"/>
+        <w:rPr>
+          <w:rFonts w:ascii="Times New Roman" w:eastAsia="CIDFont+F2" w:hAnsi="Times New Roman" w:cs="Times New Roman"/>
+          <w:kern w:val="0"/>
+          <w:sz w:val="24"/>
+          <w:szCs w:val="24"/>
+        </w:rPr>
+      </w:pPr>
+    </w:p>
+    <w:p>
+      <w:pPr>
+        <w:autoSpaceDE w:val="0"/>
+        <w:autoSpaceDN w:val="0"/>
+        <w:adjustRightInd w:val="0"/>
+        <w:spacing w:after="0" w:line="240" w:lineRule="auto"/>
+        <w:jc w:val="both"/>
+        <w:rPr>
+          <w:rFonts w:ascii="Times New Roman" w:eastAsia="CIDFont+F2" w:hAnsi="Times New Roman" w:cs="Times New Roman"/>
+          <w:kern w:val="0"/>
+          <w:sz w:val="24"/>
+          <w:szCs w:val="24"/>
+        </w:rPr>
+      </w:pPr>
+      <w:r>
+        <w:rPr>
+          <w:rFonts w:ascii="Times New Roman" w:eastAsia="CIDFont+F2" w:hAnsi="Times New Roman" w:cs="Times New Roman"/>
+          <w:kern w:val="0"/>
+          <w:sz w:val="24"/>
+          <w:szCs w:val="24"/>
+        </w:rPr>
+        <w:t xml:space="preserve">I hereby </w:t>
+      </w:r>
+      <w:r>
+        <w:rPr>
+          <w:rFonts w:ascii="Times New Roman" w:eastAsia="CIDFont+F2" w:hAnsi="Times New Roman" w:cs="Times New Roman"/>
+          <w:kern w:val="0"/>
+          <w:sz w:val="24"/>
+          <w:szCs w:val="24"/>
+        </w:rPr>
+        <w:t>give</w:t>
+      </w:r>
+      <w:r>
+        <w:rPr>
+          <w:rFonts w:ascii="Times New Roman" w:eastAsia="CIDFont+F2" w:hAnsi="Times New Roman" w:cs="Times New Roman"/>
+          <w:kern w:val="0"/>
+          <w:sz w:val="24"/>
+          <w:szCs w:val="24"/>
+        </w:rPr>
+        <w:t xml:space="preserve"> permission for the report to be made available on the university</w:t>
+      </w:r>
+      <w:r>
+        <w:rPr>
+          <w:rFonts w:ascii="Times New Roman" w:eastAsia="CIDFont+F2" w:hAnsi="Times New Roman" w:cs="Times New Roman"/>
+          <w:kern w:val="0"/>
+          <w:sz w:val="24"/>
+          <w:szCs w:val="24"/>
+        </w:rPr>
+        <w:t xml:space="preserve"> </w:t>
+      </w:r>
+      <w:r>
+        <w:rPr>
+          <w:rFonts w:ascii="Times New Roman" w:eastAsia="CIDFont+F2" w:hAnsi="Times New Roman" w:cs="Times New Roman"/>
+          <w:kern w:val="0"/>
+          <w:sz w:val="24"/>
+          <w:szCs w:val="24"/>
+        </w:rPr>
+        <w:t>website provided the source is acknowledged (delete as necessary).</w:t>
+      </w:r>
+    </w:p>
+    <w:p>
+      <w:pPr>
+        <w:jc w:val="both"/>
+        <w:rPr>
+          <w:rFonts w:ascii="Times New Roman" w:hAnsi="Times New Roman" w:cs="Times New Roman"/>
+          <w:sz w:val="24"/>
+          <w:szCs w:val="24"/>
+        </w:rPr>
+      </w:pPr>
     </w:p>
     <w:sectPr>
       <w:pgSz w:w="11906" w:h="16838"/>
